--- a/Lab1/MK_Lab1_Rafał Klinowski.docx
+++ b/Lab1/MK_Lab1_Rafał Klinowski.docx
@@ -51,33 +51,8 @@
           <w:rFonts w:eastAsia="Calibri" w:cs="Calibri"/>
           <w:szCs w:val="28"/>
         </w:rPr>
-        <w:t xml:space="preserve">Prowadzący: prof. dr hab. inż. </w:t>
-      </w:r>
-      <w:proofErr w:type="spellStart"/>
-      <w:r>
-        <w:rPr>
-          <w:rFonts w:eastAsia="Calibri" w:cs="Calibri"/>
-          <w:szCs w:val="28"/>
-        </w:rPr>
-        <w:t>Vasyl</w:t>
-      </w:r>
-      <w:proofErr w:type="spellEnd"/>
-      <w:r>
-        <w:rPr>
-          <w:rFonts w:eastAsia="Calibri" w:cs="Calibri"/>
-          <w:szCs w:val="28"/>
-        </w:rPr>
-        <w:t xml:space="preserve"> </w:t>
-      </w:r>
-      <w:proofErr w:type="spellStart"/>
-      <w:r>
-        <w:rPr>
-          <w:rFonts w:eastAsia="Calibri" w:cs="Calibri"/>
-          <w:szCs w:val="28"/>
-        </w:rPr>
-        <w:t>Martsenyuk</w:t>
-      </w:r>
-      <w:proofErr w:type="spellEnd"/>
+        <w:t>Prowadzący: prof. dr hab. inż. Vasyl Martsenyuk</w:t>
+      </w:r>
     </w:p>
     <w:p>
       <w:pPr>
@@ -170,23 +145,13 @@
                 <w:lang w:val="en-GB"/>
               </w:rPr>
             </w:pPr>
-            <w:proofErr w:type="spellStart"/>
             <w:r>
               <w:rPr>
                 <w:rFonts w:eastAsia="Calibri" w:cs="Calibri"/>
                 <w:szCs w:val="28"/>
                 <w:lang w:val="en-GB"/>
               </w:rPr>
-              <w:t>Wariant</w:t>
-            </w:r>
-            <w:proofErr w:type="spellEnd"/>
-            <w:r>
-              <w:rPr>
-                <w:rFonts w:eastAsia="Calibri" w:cs="Calibri"/>
-                <w:szCs w:val="28"/>
-                <w:lang w:val="en-GB"/>
-              </w:rPr>
-              <w:t xml:space="preserve"> </w:t>
+              <w:t xml:space="preserve">Wariant </w:t>
             </w:r>
             <w:r>
               <w:rPr>
@@ -315,39 +280,7 @@
           <w:rFonts w:eastAsia="Calibri" w:cs="Calibri"/>
           <w:szCs w:val="28"/>
         </w:rPr>
-        <w:t xml:space="preserve">Ćwiczenie polegało na stworzeniu notatnika </w:t>
-      </w:r>
-      <w:proofErr w:type="spellStart"/>
-      <w:r>
-        <w:rPr>
-          <w:rFonts w:eastAsia="Calibri" w:cs="Calibri"/>
-          <w:szCs w:val="28"/>
-        </w:rPr>
-        <w:t>Jupyter</w:t>
-      </w:r>
-      <w:proofErr w:type="spellEnd"/>
-      <w:r>
-        <w:rPr>
-          <w:rFonts w:eastAsia="Calibri" w:cs="Calibri"/>
-          <w:szCs w:val="28"/>
-        </w:rPr>
-        <w:t xml:space="preserve"> w języku </w:t>
-      </w:r>
-      <w:proofErr w:type="spellStart"/>
-      <w:r>
-        <w:rPr>
-          <w:rFonts w:eastAsia="Calibri" w:cs="Calibri"/>
-          <w:szCs w:val="28"/>
-        </w:rPr>
-        <w:t>Python</w:t>
-      </w:r>
-      <w:proofErr w:type="spellEnd"/>
-      <w:r>
-        <w:rPr>
-          <w:rFonts w:eastAsia="Calibri" w:cs="Calibri"/>
-          <w:szCs w:val="28"/>
-        </w:rPr>
-        <w:t xml:space="preserve"> do opanowania analizy macierzowej na podstawie obrazu w metodzie SVD.</w:t>
+        <w:t>Ćwiczenie polegało na stworzeniu notatnika Jupyter w języku Python do opanowania analizy macierzowej na podstawie obrazu w metodzie SVD.</w:t>
       </w:r>
     </w:p>
     <w:p>
@@ -506,7 +439,306 @@
           <w:rFonts w:eastAsia="Calibri" w:cs="Calibri"/>
           <w:szCs w:val="28"/>
         </w:rPr>
-        <w:t>Repozytorium zawierające uzyskane wyniki:</w:t>
+        <w:t xml:space="preserve">Podczas implementacji skorzystano z domyślnej wersji implementacji SVD w instrukcji laboratoryjnej. W pierwszym kroku przeprowadzono identyczną </w:t>
+      </w:r>
+      <w:r>
+        <w:rPr>
+          <w:rFonts w:eastAsia="Calibri" w:cs="Calibri"/>
+          <w:szCs w:val="28"/>
+        </w:rPr>
+        <w:lastRenderedPageBreak/>
+        <w:t>analizę wstępną, a następnie zbadano krok po kroku dla jakich wartości uzyskana ilość informacji na obrazie wynosi 90%.</w:t>
+      </w:r>
+    </w:p>
+    <w:bookmarkStart w:id="0" w:name="_MON_1757949853"/>
+    <w:bookmarkEnd w:id="0"/>
+    <w:p>
+      <w:pPr>
+        <w:keepNext/>
+      </w:pPr>
+      <w:r>
+        <w:rPr>
+          <w:rFonts w:eastAsia="Calibri" w:cs="Calibri"/>
+          <w:szCs w:val="28"/>
+        </w:rPr>
+        <w:object w:dxaOrig="9072" w:dyaOrig="8282" w14:anchorId="0747E24A">
+          <v:shapetype id="_x0000_t75" coordsize="21600,21600" o:spt="75" o:preferrelative="t" path="m@4@5l@4@11@9@11@9@5xe" filled="f" stroked="f">
+            <v:stroke joinstyle="miter"/>
+            <v:formulas>
+              <v:f eqn="if lineDrawn pixelLineWidth 0"/>
+              <v:f eqn="sum @0 1 0"/>
+              <v:f eqn="sum 0 0 @1"/>
+              <v:f eqn="prod @2 1 2"/>
+              <v:f eqn="prod @3 21600 pixelWidth"/>
+              <v:f eqn="prod @3 21600 pixelHeight"/>
+              <v:f eqn="sum @0 0 1"/>
+              <v:f eqn="prod @6 1 2"/>
+              <v:f eqn="prod @7 21600 pixelWidth"/>
+              <v:f eqn="sum @8 21600 0"/>
+              <v:f eqn="prod @7 21600 pixelHeight"/>
+              <v:f eqn="sum @10 21600 0"/>
+            </v:formulas>
+            <v:path o:extrusionok="f" gradientshapeok="t" o:connecttype="rect"/>
+            <o:lock v:ext="edit" aspectratio="t"/>
+          </v:shapetype>
+          <v:shape id="_x0000_i1030" type="#_x0000_t75" style="width:453.75pt;height:414pt" o:ole="">
+            <v:imagedata r:id="rId9" o:title=""/>
+          </v:shape>
+          <o:OLEObject Type="Embed" ProgID="Word.OpenDocumentText.12" ShapeID="_x0000_i1030" DrawAspect="Content" ObjectID="_1757950166" r:id="rId10"/>
+        </w:object>
+      </w:r>
+    </w:p>
+    <w:p>
+      <w:pPr>
+        <w:pStyle w:val="Legenda"/>
+        <w:jc w:val="center"/>
+      </w:pPr>
+      <w:r>
+        <w:t xml:space="preserve">Rysunek </w:t>
+      </w:r>
+      <w:fldSimple w:instr=" SEQ Rysunek \* ARABIC ">
+        <w:r>
+          <w:rPr>
+            <w:noProof/>
+          </w:rPr>
+          <w:t>1</w:t>
+        </w:r>
+      </w:fldSimple>
+      <w:r>
+        <w:t>. Domyślna implementacja w celu oszacowania przedziału oraz sprawdzenia działania SVD.</w:t>
+      </w:r>
+    </w:p>
+    <w:p>
+      <w:pPr>
+        <w:keepNext/>
+        <w:jc w:val="center"/>
+      </w:pPr>
+      <w:r>
+        <w:lastRenderedPageBreak/>
+        <w:drawing>
+          <wp:inline distT="0" distB="0" distL="0" distR="0" wp14:anchorId="1FAADB08" wp14:editId="33F5DC0F">
+            <wp:extent cx="4180117" cy="3324225"/>
+            <wp:effectExtent l="0" t="0" r="0" b="0"/>
+            <wp:docPr id="17" name="Obraz 17"/>
+            <wp:cNvGraphicFramePr>
+              <a:graphicFrameLocks xmlns:a="http://schemas.openxmlformats.org/drawingml/2006/main" noChangeAspect="1"/>
+            </wp:cNvGraphicFramePr>
+            <a:graphic xmlns:a="http://schemas.openxmlformats.org/drawingml/2006/main">
+              <a:graphicData uri="http://schemas.openxmlformats.org/drawingml/2006/picture">
+                <pic:pic xmlns:pic="http://schemas.openxmlformats.org/drawingml/2006/picture">
+                  <pic:nvPicPr>
+                    <pic:cNvPr id="1" name=""/>
+                    <pic:cNvPicPr/>
+                  </pic:nvPicPr>
+                  <pic:blipFill>
+                    <a:blip r:embed="rId11"/>
+                    <a:stretch>
+                      <a:fillRect/>
+                    </a:stretch>
+                  </pic:blipFill>
+                  <pic:spPr>
+                    <a:xfrm>
+                      <a:off x="0" y="0"/>
+                      <a:ext cx="4182409" cy="3326048"/>
+                    </a:xfrm>
+                    <a:prstGeom prst="rect">
+                      <a:avLst/>
+                    </a:prstGeom>
+                  </pic:spPr>
+                </pic:pic>
+              </a:graphicData>
+            </a:graphic>
+          </wp:inline>
+        </w:drawing>
+      </w:r>
+    </w:p>
+    <w:p>
+      <w:pPr>
+        <w:pStyle w:val="Legenda"/>
+        <w:jc w:val="center"/>
+      </w:pPr>
+      <w:r>
+        <w:t xml:space="preserve">Rysunek </w:t>
+      </w:r>
+      <w:fldSimple w:instr=" SEQ Rysunek \* ARABIC ">
+        <w:r>
+          <w:rPr>
+            <w:noProof/>
+          </w:rPr>
+          <w:t>2</w:t>
+        </w:r>
+      </w:fldSimple>
+      <w:r>
+        <w:t>. Uzyskane wyniki – procent w zależności od ilości wartości singularnych.</w:t>
+      </w:r>
+    </w:p>
+    <w:p>
+      <w:r>
+        <w:t>Następnie przeprowadzono bardziej szczegółową analizę dla przedziału &lt;200; 400&gt; odczytanego z powyższego wykresu.</w:t>
+      </w:r>
+    </w:p>
+    <w:bookmarkStart w:id="1" w:name="_MON_1757950032"/>
+    <w:bookmarkEnd w:id="1"/>
+    <w:p>
+      <w:pPr>
+        <w:keepNext/>
+        <w:jc w:val="center"/>
+      </w:pPr>
+      <w:r>
+        <w:object w:dxaOrig="9072" w:dyaOrig="6797" w14:anchorId="34C7CEDD">
+          <v:shape id="_x0000_i1033" type="#_x0000_t75" style="width:453.75pt;height:339.75pt" o:ole="">
+            <v:imagedata r:id="rId12" o:title=""/>
+          </v:shape>
+          <o:OLEObject Type="Embed" ProgID="Word.OpenDocumentText.12" ShapeID="_x0000_i1033" DrawAspect="Content" ObjectID="_1757950167" r:id="rId13"/>
+        </w:object>
+      </w:r>
+    </w:p>
+    <w:p>
+      <w:pPr>
+        <w:pStyle w:val="Legenda"/>
+        <w:jc w:val="center"/>
+      </w:pPr>
+      <w:r>
+        <w:t xml:space="preserve">Rysunek </w:t>
+      </w:r>
+      <w:fldSimple w:instr=" SEQ Rysunek \* ARABIC ">
+        <w:r>
+          <w:rPr>
+            <w:noProof/>
+          </w:rPr>
+          <w:t>3</w:t>
+        </w:r>
+      </w:fldSimple>
+      <w:r>
+        <w:t>. Kod wyszukujący wartość, dla której przekroczony zostanie przedział 90%, zapisujący również tę wartość wraz z ilością wartości singularnych i uzyskanym obrazem.</w:t>
+      </w:r>
+    </w:p>
+    <w:p>
+      <w:pPr>
+        <w:keepNext/>
+        <w:jc w:val="center"/>
+      </w:pPr>
+      <w:r>
+        <w:drawing>
+          <wp:inline distT="0" distB="0" distL="0" distR="0" wp14:anchorId="6D5C79FC" wp14:editId="1B723636">
+            <wp:extent cx="4457700" cy="3219931"/>
+            <wp:effectExtent l="0" t="0" r="0" b="0"/>
+            <wp:docPr id="18" name="Obraz 18"/>
+            <wp:cNvGraphicFramePr>
+              <a:graphicFrameLocks xmlns:a="http://schemas.openxmlformats.org/drawingml/2006/main" noChangeAspect="1"/>
+            </wp:cNvGraphicFramePr>
+            <a:graphic xmlns:a="http://schemas.openxmlformats.org/drawingml/2006/main">
+              <a:graphicData uri="http://schemas.openxmlformats.org/drawingml/2006/picture">
+                <pic:pic xmlns:pic="http://schemas.openxmlformats.org/drawingml/2006/picture">
+                  <pic:nvPicPr>
+                    <pic:cNvPr id="1" name=""/>
+                    <pic:cNvPicPr/>
+                  </pic:nvPicPr>
+                  <pic:blipFill>
+                    <a:blip r:embed="rId14"/>
+                    <a:stretch>
+                      <a:fillRect/>
+                    </a:stretch>
+                  </pic:blipFill>
+                  <pic:spPr>
+                    <a:xfrm>
+                      <a:off x="0" y="0"/>
+                      <a:ext cx="4460573" cy="3222006"/>
+                    </a:xfrm>
+                    <a:prstGeom prst="rect">
+                      <a:avLst/>
+                    </a:prstGeom>
+                  </pic:spPr>
+                </pic:pic>
+              </a:graphicData>
+            </a:graphic>
+          </wp:inline>
+        </w:drawing>
+      </w:r>
+    </w:p>
+    <w:p>
+      <w:pPr>
+        <w:pStyle w:val="Legenda"/>
+        <w:jc w:val="center"/>
+      </w:pPr>
+      <w:r>
+        <w:t xml:space="preserve">Rysunek </w:t>
+      </w:r>
+      <w:fldSimple w:instr=" SEQ Rysunek \* ARABIC ">
+        <w:r>
+          <w:rPr>
+            <w:noProof/>
+          </w:rPr>
+          <w:t>4</w:t>
+        </w:r>
+      </w:fldSimple>
+      <w:r>
+        <w:t>. Uzyskany obraz.</w:t>
+      </w:r>
+    </w:p>
+    <w:p>
+      <w:r>
+        <w:lastRenderedPageBreak/>
+        <w:t xml:space="preserve">Wynikiem jest r=235 (ilość wartości singularnych) oraz </w:t>
+      </w:r>
+      <w:r>
+        <w:t>90.07554125658388%</w:t>
+      </w:r>
+      <w:r>
+        <w:t xml:space="preserve"> jako ilość zachowanych informacji (jest to pierwsza uzyskana wartość wyższa od 90%).</w:t>
+      </w:r>
+    </w:p>
+    <w:p>
+      <w:pPr>
+        <w:rPr>
+          <w:rFonts w:eastAsia="Calibri" w:cs="Calibri"/>
+          <w:szCs w:val="28"/>
+        </w:rPr>
+      </w:pPr>
+      <w:r>
+        <w:rPr>
+          <w:rFonts w:eastAsia="Calibri" w:cs="Calibri"/>
+          <w:szCs w:val="28"/>
+        </w:rPr>
+        <w:t>Repozytorium zawierające uzyskane wyniki</w:t>
+      </w:r>
+      <w:r>
+        <w:rPr>
+          <w:rFonts w:eastAsia="Calibri" w:cs="Calibri"/>
+          <w:szCs w:val="28"/>
+        </w:rPr>
+        <w:t xml:space="preserve"> wraz z niezbędnymi plikami</w:t>
+      </w:r>
+      <w:r>
+        <w:rPr>
+          <w:rFonts w:eastAsia="Calibri" w:cs="Calibri"/>
+          <w:szCs w:val="28"/>
+        </w:rPr>
+        <w:t>:</w:t>
+      </w:r>
+      <w:r>
+        <w:rPr>
+          <w:rFonts w:eastAsia="Calibri" w:cs="Calibri"/>
+          <w:szCs w:val="28"/>
+        </w:rPr>
+        <w:t xml:space="preserve"> </w:t>
+      </w:r>
+      <w:hyperlink r:id="rId15" w:history="1">
+        <w:r>
+          <w:rPr>
+            <w:rStyle w:val="Hipercze"/>
+            <w:rFonts w:eastAsia="Calibri" w:cs="Calibri"/>
+            <w:szCs w:val="28"/>
+          </w:rPr>
+          <w:t>https://github.com/Stukeley/MatematykaKonkretna/tree/master/Lab1</w:t>
+        </w:r>
+      </w:hyperlink>
+      <w:r>
+        <w:rPr>
+          <w:rFonts w:eastAsia="Calibri" w:cs="Calibri"/>
+          <w:szCs w:val="28"/>
+        </w:rPr>
+        <w:t xml:space="preserve"> </w:t>
       </w:r>
     </w:p>
     <w:sectPr>
@@ -1469,6 +1701,18 @@
       <w:u w:val="single"/>
     </w:rPr>
   </w:style>
+  <w:style w:type="character" w:styleId="Nierozpoznanawzmianka">
+    <w:name w:val="Unresolved Mention"/>
+    <w:basedOn w:val="Domylnaczcionkaakapitu"/>
+    <w:uiPriority w:val="99"/>
+    <w:semiHidden/>
+    <w:unhideWhenUsed/>
+    <w:rsid w:val="00F82368"/>
+    <w:rPr>
+      <w:color w:val="605E5C"/>
+      <w:shd w:val="clear" w:color="auto" w:fill="E1DFDD"/>
+    </w:rPr>
+  </w:style>
 </w:styles>
 </file>
 
